--- a/ROTEIRO_DE_EXTENSAO_Nova.docx
+++ b/ROTEIRO_DE_EXTENSAO_Nova.docx
@@ -3206,49 +3206,63 @@
         <w:pStyle w:val="Ttulo4"/>
         <w:rPr>
           <w:rFonts w:cstheme="majorHAnsi"/>
+          <w:i w:val="0"/>
+          <w:iCs w:val="0"/>
           <w:sz w:val="26"/>
           <w:szCs w:val="26"/>
         </w:rPr>
       </w:pPr>
       <w:r>
+        <w:rPr>
+          <w:rFonts w:cstheme="majorHAnsi"/>
+          <w:i w:val="0"/>
+          <w:iCs w:val="0"/>
+          <w:sz w:val="26"/>
+          <w:szCs w:val="26"/>
+        </w:rPr>
+        <w:t>Objetivos:</w:t>
+      </w:r>
+    </w:p>
+    <w:p>
+      <w:pPr>
+        <w:pStyle w:val="NormalWeb"/>
+        <w:rPr>
+          <w:rFonts w:asciiTheme="minorHAnsi" w:hAnsiTheme="minorHAnsi" w:cstheme="minorHAnsi"/>
+        </w:rPr>
+      </w:pPr>
+      <w:r>
+        <w:rPr>
+          <w:rFonts w:asciiTheme="minorHAnsi" w:hAnsiTheme="minorHAnsi" w:cstheme="minorHAnsi"/>
+        </w:rPr>
+        <w:t>Automatizar cadastro e verificação de clientes, melhorar atendimento, aumentar segurança e suportar crescimento.</w:t>
+      </w:r>
+    </w:p>
+    <w:p>
+      <w:pPr>
+        <w:pStyle w:val="Ttulo4"/>
         <w:rPr>
           <w:rFonts w:cstheme="majorHAnsi"/>
           <w:sz w:val="26"/>
           <w:szCs w:val="26"/>
         </w:rPr>
-        <w:t>Objetivos:</w:t>
-      </w:r>
-    </w:p>
-    <w:p>
-      <w:pPr>
-        <w:pStyle w:val="NormalWeb"/>
-        <w:rPr>
-          <w:rFonts w:asciiTheme="minorHAnsi" w:hAnsiTheme="minorHAnsi" w:cstheme="minorHAnsi"/>
-        </w:rPr>
-      </w:pPr>
-      <w:r>
-        <w:rPr>
-          <w:rFonts w:asciiTheme="minorHAnsi" w:hAnsiTheme="minorHAnsi" w:cstheme="minorHAnsi"/>
-        </w:rPr>
-        <w:t>Automatizar cadastro e verificação de clientes, melhorar atendimento, aumentar segurança e suportar crescimento.</w:t>
-      </w:r>
-    </w:p>
-    <w:p>
-      <w:pPr>
-        <w:pStyle w:val="Ttulo4"/>
+      </w:pPr>
+      <w:r>
+        <w:rPr>
+          <w:rFonts w:cstheme="majorHAnsi"/>
+          <w:i w:val="0"/>
+          <w:iCs w:val="0"/>
+          <w:sz w:val="26"/>
+          <w:szCs w:val="26"/>
+        </w:rPr>
+        <w:t>Resultados</w:t>
+      </w:r>
+      <w:r>
         <w:rPr>
           <w:rFonts w:cstheme="majorHAnsi"/>
           <w:sz w:val="26"/>
           <w:szCs w:val="26"/>
         </w:rPr>
-      </w:pPr>
-      <w:r>
-        <w:rPr>
-          <w:rFonts w:cstheme="majorHAnsi"/>
-          <w:sz w:val="26"/>
-          <w:szCs w:val="26"/>
-        </w:rPr>
-        <w:t>Resultados Esperados:</w:t>
+        <w:t xml:space="preserve"> Esperados:</w:t>
       </w:r>
     </w:p>
     <w:p>
@@ -3277,10 +3291,20 @@
       <w:r>
         <w:rPr>
           <w:rFonts w:cstheme="majorHAnsi"/>
+          <w:i w:val="0"/>
+          <w:iCs w:val="0"/>
           <w:sz w:val="28"/>
           <w:szCs w:val="28"/>
         </w:rPr>
-        <w:t>Efeitos a Longo Prazo:</w:t>
+        <w:t>Efeitos</w:t>
+      </w:r>
+      <w:r>
+        <w:rPr>
+          <w:rFonts w:cstheme="majorHAnsi"/>
+          <w:sz w:val="28"/>
+          <w:szCs w:val="28"/>
+        </w:rPr>
+        <w:t xml:space="preserve"> a Longo Prazo:</w:t>
       </w:r>
     </w:p>
     <w:p>

--- a/ROTEIRO_DE_EXTENSAO_Nova.docx
+++ b/ROTEIRO_DE_EXTENSAO_Nova.docx
@@ -3284,8 +3284,8 @@
         <w:pStyle w:val="Ttulo4"/>
         <w:rPr>
           <w:rFonts w:cstheme="majorHAnsi"/>
-          <w:sz w:val="28"/>
-          <w:szCs w:val="28"/>
+          <w:sz w:val="26"/>
+          <w:szCs w:val="26"/>
         </w:rPr>
       </w:pPr>
       <w:r>
@@ -3293,16 +3293,16 @@
           <w:rFonts w:cstheme="majorHAnsi"/>
           <w:i w:val="0"/>
           <w:iCs w:val="0"/>
-          <w:sz w:val="28"/>
-          <w:szCs w:val="28"/>
+          <w:sz w:val="26"/>
+          <w:szCs w:val="26"/>
         </w:rPr>
         <w:t>Efeitos</w:t>
       </w:r>
       <w:r>
         <w:rPr>
           <w:rFonts w:cstheme="majorHAnsi"/>
-          <w:sz w:val="28"/>
-          <w:szCs w:val="28"/>
+          <w:sz w:val="26"/>
+          <w:szCs w:val="26"/>
         </w:rPr>
         <w:t xml:space="preserve"> a Longo Prazo:</w:t>
       </w:r>
@@ -4334,12 +4334,16 @@
         </w:numPr>
         <w:rPr>
           <w:rFonts w:eastAsia="Calibri"/>
+          <w:sz w:val="26"/>
+          <w:szCs w:val="26"/>
         </w:rPr>
       </w:pPr>
       <w:bookmarkStart w:id="16" w:name="_Toc168917496"/>
       <w:r>
         <w:rPr>
           <w:rFonts w:eastAsia="Calibri"/>
+          <w:sz w:val="26"/>
+          <w:szCs w:val="26"/>
         </w:rPr>
         <w:t>Avaliação de reação da parte interessada</w:t>
       </w:r>
@@ -4450,9 +4454,17 @@
           <w:ilvl w:val="2"/>
           <w:numId w:val="5"/>
         </w:numPr>
+        <w:rPr>
+          <w:color w:val="2F5496" w:themeColor="accent1" w:themeShade="BF"/>
+        </w:rPr>
       </w:pPr>
       <w:bookmarkStart w:id="18" w:name="_Toc168917498"/>
       <w:r>
+        <w:rPr>
+          <w:color w:val="2F5496" w:themeColor="accent1" w:themeShade="BF"/>
+          <w:sz w:val="26"/>
+          <w:szCs w:val="26"/>
+        </w:rPr>
         <w:t>CONTEXTUALIZAÇÃO</w:t>
       </w:r>
       <w:bookmarkEnd w:id="18"/>
@@ -4589,10 +4601,18 @@
           <w:ilvl w:val="2"/>
           <w:numId w:val="5"/>
         </w:numPr>
+        <w:rPr>
+          <w:color w:val="2F5496" w:themeColor="accent1" w:themeShade="BF"/>
+        </w:rPr>
       </w:pPr>
       <w:bookmarkStart w:id="20" w:name="_Toc168917499"/>
       <w:bookmarkEnd w:id="19"/>
       <w:r>
+        <w:rPr>
+          <w:color w:val="2F5496" w:themeColor="accent1" w:themeShade="BF"/>
+          <w:sz w:val="26"/>
+          <w:szCs w:val="26"/>
+        </w:rPr>
         <w:t>METODOLOGIA</w:t>
       </w:r>
       <w:bookmarkEnd w:id="20"/>
@@ -4768,7 +4788,14 @@
           <w:sz w:val="24"/>
           <w:szCs w:val="24"/>
         </w:rPr>
-        <w:t>discord</w:t>
+        <w:t>D</w:t>
+      </w:r>
+      <w:r>
+        <w:rPr>
+          <w:sz w:val="24"/>
+          <w:szCs w:val="24"/>
+        </w:rPr>
+        <w:t>iscord</w:t>
       </w:r>
       <w:proofErr w:type="spellEnd"/>
       <w:r>
@@ -4854,7 +4881,15 @@
       </w:pPr>
       <w:bookmarkStart w:id="23" w:name="_Toc168917500"/>
       <w:r>
-        <w:t>RESULTADOS E DISCUSSÃO:</w:t>
+        <w:rPr>
+          <w:color w:val="2F5496" w:themeColor="accent1" w:themeShade="BF"/>
+          <w:sz w:val="26"/>
+          <w:szCs w:val="26"/>
+        </w:rPr>
+        <w:t>RESULTADOS E DISCUSSÃO</w:t>
+      </w:r>
+      <w:r>
+        <w:t>:</w:t>
       </w:r>
       <w:bookmarkEnd w:id="23"/>
     </w:p>
@@ -5076,9 +5111,19 @@
           <w:ilvl w:val="2"/>
           <w:numId w:val="5"/>
         </w:numPr>
+        <w:rPr>
+          <w:color w:val="2F5496" w:themeColor="accent1" w:themeShade="BF"/>
+          <w:sz w:val="26"/>
+          <w:szCs w:val="26"/>
+        </w:rPr>
       </w:pPr>
       <w:bookmarkStart w:id="24" w:name="_Toc168917501"/>
       <w:r>
+        <w:rPr>
+          <w:color w:val="2F5496" w:themeColor="accent1" w:themeShade="BF"/>
+          <w:sz w:val="26"/>
+          <w:szCs w:val="26"/>
+        </w:rPr>
         <w:t>REFLEXÃO APROFUNDADA</w:t>
       </w:r>
       <w:bookmarkEnd w:id="24"/>
@@ -5242,9 +5287,19 @@
           <w:ilvl w:val="2"/>
           <w:numId w:val="5"/>
         </w:numPr>
+        <w:rPr>
+          <w:color w:val="2F5496" w:themeColor="accent1" w:themeShade="BF"/>
+          <w:sz w:val="26"/>
+          <w:szCs w:val="26"/>
+        </w:rPr>
       </w:pPr>
       <w:bookmarkStart w:id="25" w:name="_Toc168917502"/>
       <w:r>
+        <w:rPr>
+          <w:color w:val="2F5496" w:themeColor="accent1" w:themeShade="BF"/>
+          <w:sz w:val="26"/>
+          <w:szCs w:val="26"/>
+        </w:rPr>
         <w:t>CONSIDERAÇÕES FINAIS</w:t>
       </w:r>
       <w:bookmarkEnd w:id="25"/>
